--- a/analysis/manuscript/reviews.docx
+++ b/analysis/manuscript/reviews.docx
@@ -595,7 +595,13 @@
         <w:annotationRef/>
       </w:r>
       <w:r>
-        <w:t xml:space="preserve">Good catch, those were numbers from when I was talking about “pre-sampling” and “post-sampling” filtering separately. The final minima are 2 and 4. </w:t>
+        <w:t xml:space="preserve">Good catch, those were numbers from when </w:t>
+      </w:r>
+      <w:r>
+        <w:t xml:space="preserve">we were </w:t>
+      </w:r>
+      <w:r>
+        <w:t xml:space="preserve">talking about “pre-sampling” and “post-sampling” filtering separately. The final minima are 2 and 4. </w:t>
       </w:r>
     </w:p>
   </w:comment>
@@ -633,7 +639,13 @@
         <w:pStyle w:val="CommentText"/>
       </w:pPr>
       <w:r>
-        <w:t xml:space="preserve">I’ve done this before with just rarefaction (assume you missed some rare species, and add those back in). I don’t think that analysis covers everything we want here, because you have to assign the rare species an arbitrary abundance. And adding rare species always makes the observed distribution even </w:t>
+        <w:t xml:space="preserve">I’ve done this before with just rarefaction (assume you missed some rare species, and add those back in). </w:t>
+      </w:r>
+      <w:r>
+        <w:t>A</w:t>
+      </w:r>
+      <w:r>
+        <w:t xml:space="preserve">dding rare species makes the observed distribution even </w:t>
       </w:r>
       <w:r>
         <w:rPr>
@@ -643,7 +655,69 @@
         <w:t xml:space="preserve">more </w:t>
       </w:r>
       <w:r>
-        <w:t>extreme. But may mention it in addition.</w:t>
+        <w:t xml:space="preserve">extreme. </w:t>
+      </w:r>
+      <w:r>
+        <w:t>I agree that resampling, in addition, will be helpful.</w:t>
+      </w:r>
+    </w:p>
+    <w:p>
+      <w:pPr>
+        <w:pStyle w:val="CommentText"/>
+      </w:pPr>
+    </w:p>
+    <w:p>
+      <w:pPr>
+        <w:pStyle w:val="CommentText"/>
+      </w:pPr>
+      <w:r>
+        <w:t>However</w:t>
+      </w:r>
+      <w:r>
+        <w:t>, I would</w:t>
+      </w:r>
+      <w:r>
+        <w:t xml:space="preserve"> also</w:t>
+      </w:r>
+      <w:r>
+        <w:t xml:space="preserve"> </w:t>
+      </w:r>
+      <w:r>
+        <w:t>suggest</w:t>
+      </w:r>
+      <w:r>
+        <w:t xml:space="preserve"> that having a large number of </w:t>
+      </w:r>
+      <w:r>
+        <w:t>communities</w:t>
+      </w:r>
+      <w:r>
+        <w:t xml:space="preserve"> does help offset some of the possible issues related to sample variability</w:t>
+      </w:r>
+      <w:r>
+        <w:t xml:space="preserve"> unless there is a </w:t>
+      </w:r>
+      <w:r>
+        <w:rPr>
+          <w:i/>
+          <w:iCs/>
+        </w:rPr>
+        <w:t xml:space="preserve">systematic bias </w:t>
+      </w:r>
+      <w:r>
+        <w:t xml:space="preserve">in the way samples err from reality. I would expect this bias to be towards </w:t>
+      </w:r>
+      <w:r>
+        <w:t>failing to sample</w:t>
+      </w:r>
+      <w:r>
+        <w:t xml:space="preserve"> rare specie</w:t>
+      </w:r>
+      <w:r>
+        <w:t>s; as noted, accounting for this actually strengthens the deviations</w:t>
+      </w:r>
+      <w:r>
+        <w:t xml:space="preserve">. For the bias to mean that real SADs are closer to the feasible set, I think we would have to be systematically underestimating the medium-abundance species. </w:t>
       </w:r>
     </w:p>
   </w:comment>
@@ -676,7 +750,13 @@
         </w:numPr>
       </w:pPr>
       <w:r>
-        <w:t xml:space="preserve"> One can calculate the number of individuals “mis-allocated” between an observed vector and the majority of its feasible set and compare that to the total N of the system. I’m inclined to do this, over going for a more analytically-defined ~variance~</w:t>
+        <w:t xml:space="preserve"> One can calculate the number of individuals “mis-allocated” between an observed vector and the majority of its feasible set and compare that to the total N of the system. </w:t>
+      </w:r>
+      <w:r>
+        <w:t xml:space="preserve">I implemented this metric in the self-similarity supplement and called it “proportion off”. </w:t>
+      </w:r>
+      <w:r>
+        <w:t>I’m inclined to do this, over going for a more analytically-defined ~variance~</w:t>
       </w:r>
     </w:p>
     <w:p>
@@ -694,10 +774,10 @@
         <w:t>to one of R3’s comments</w:t>
       </w:r>
       <w:r>
-        <w:t xml:space="preserve"> as well – would be the proportion of rare species from the observed v. expected distributions. This one might collapse depending on how you define rare.</w:t>
-      </w:r>
-      <w:r>
-        <w:t xml:space="preserve"> </w:t>
+        <w:t xml:space="preserve"> as well – would be the proportion of rare species</w:t>
+      </w:r>
+      <w:r>
+        <w:t>.</w:t>
       </w:r>
       <w:r>
         <w:br/>
@@ -719,8 +799,37 @@
         </w:numPr>
       </w:pPr>
       <w:r>
-        <w:t xml:space="preserve"> However, I would push back on the “a small effect is not biologically meaningful”. A small effect in this case isn’t really comparable to, say, finding that there are 1.2 more individual PPs on plot 2 than plot 3, p = .0000000001. </w:t>
-      </w:r>
+        <w:t xml:space="preserve"> However, I would push back on the “a small effect is not biologically meaningful”.</w:t>
+      </w:r>
+      <w:r>
+        <w:t xml:space="preserve"> If the effect turns out sensitive to resampling, it might not be </w:t>
+      </w:r>
+      <w:r>
+        <w:t xml:space="preserve">as </w:t>
+      </w:r>
+      <w:r>
+        <w:t>meaningful, but if it is robust to sampling error, even if it is small, it is of note.</w:t>
+      </w:r>
+      <w:r>
+        <w:t xml:space="preserve"> A small effect in </w:t>
+      </w:r>
+      <w:r>
+        <w:t>that</w:t>
+      </w:r>
+      <w:r>
+        <w:t xml:space="preserve"> case isn’t really comparable to, say, finding that there are</w:t>
+      </w:r>
+      <w:r>
+        <w:t xml:space="preserve"> 0.8</w:t>
+      </w:r>
+      <w:r>
+        <w:t xml:space="preserve"> more individual PPs on plot 2 than plot 3, p = .0000000001. </w:t>
+      </w:r>
+    </w:p>
+    <w:p>
+      <w:pPr>
+        <w:pStyle w:val="CommentText"/>
+      </w:pPr>
     </w:p>
   </w:comment>
   <w:comment w:id="7" w:author="Diaz,Renata M" w:date="2021-02-12T07:42:00Z" w:initials="DM">
@@ -823,7 +932,13 @@
         <w:annotationRef/>
       </w:r>
       <w:r>
-        <w:t xml:space="preserve">This figure, for the breadth indices, is in the Supplement. I think what we can say with confidence is in the manuscript, and I wouldn’t frame things to heavily emphasize the breadth index. </w:t>
+        <w:t xml:space="preserve">This figure, for the breadth indices, is in the Supplement. I think what we can say with confidence is in the manuscript, and I wouldn’t </w:t>
+      </w:r>
+      <w:r>
+        <w:t>re</w:t>
+      </w:r>
+      <w:r>
+        <w:t xml:space="preserve">frame things to heavily emphasize the breadth index. </w:t>
       </w:r>
     </w:p>
   </w:comment>

--- a/analysis/manuscript/reviews.docx
+++ b/analysis/manuscript/reviews.docx
@@ -671,31 +671,7 @@
         <w:pStyle w:val="CommentText"/>
       </w:pPr>
       <w:r>
-        <w:t>However</w:t>
-      </w:r>
-      <w:r>
-        <w:t>, I would</w:t>
-      </w:r>
-      <w:r>
-        <w:t xml:space="preserve"> also</w:t>
-      </w:r>
-      <w:r>
-        <w:t xml:space="preserve"> </w:t>
-      </w:r>
-      <w:r>
-        <w:t>suggest</w:t>
-      </w:r>
-      <w:r>
-        <w:t xml:space="preserve"> that having a large number of </w:t>
-      </w:r>
-      <w:r>
-        <w:t>communities</w:t>
-      </w:r>
-      <w:r>
-        <w:t xml:space="preserve"> does help offset some of the possible issues related to sample variability</w:t>
-      </w:r>
-      <w:r>
-        <w:t xml:space="preserve"> unless there is a </w:t>
+        <w:t xml:space="preserve">However, I would also suggest that having a large number of communities does help offset some of the possible issues related to sample variability unless there is a </w:t>
       </w:r>
       <w:r>
         <w:rPr>
@@ -863,7 +839,13 @@
         <w:annotationRef/>
       </w:r>
       <w:r>
-        <w:t xml:space="preserve">Hahaha, this is a fair point and I think an opportunity to expand on some ideas that got removed over the editing process. Especially given that the Synthesis allows for slightly longer pieces, this is a good argument to add some of the conceptual background back in. </w:t>
+        <w:t xml:space="preserve">Hahaha, this is a fair point and I think an opportunity to expand on some ideas that got removed over the editing process. Especially given that the Synthesis allows for slightly longer pieces, this is a good </w:t>
+      </w:r>
+      <w:r>
+        <w:t>nudge</w:t>
+      </w:r>
+      <w:r>
+        <w:t xml:space="preserve"> to add some of the conceptual background back in. </w:t>
       </w:r>
     </w:p>
   </w:comment>
